--- a/novel/present/小萌的文具盒/正文_第一话_第九章.docx
+++ b/novel/present/小萌的文具盒/正文_第一话_第九章.docx
@@ -371,19 +371,7 @@
         <w:rPr>
           <w:rFonts w:hint="eastAsia"/>
         </w:rPr>
-        <w:t>——</w:t>
-      </w:r>
-      <w:r>
-        <w:rPr>
-          <w:rFonts w:hint="eastAsia"/>
-        </w:rPr>
-        <w:t>如果是你们的话，将来一定不远处……小萌会和你们做真正的好朋</w:t>
-      </w:r>
-      <w:r>
-        <w:rPr>
-          <w:rFonts w:hint="eastAsia"/>
-        </w:rPr>
-        <w:t>友</w:t>
+        <w:t>——如果是你们的话，将来一定不远处……小萌会和你们做真正的好朋友</w:t>
       </w:r>
     </w:p>
     <w:p>
@@ -595,6 +583,9 @@
       <w:pPr>
         <w:spacing w:before="156" w:after="156"/>
         <w:ind w:firstLine="420"/>
+        <w:rPr>
+          <w:rFonts w:hint="eastAsia"/>
+        </w:rPr>
       </w:pPr>
       <w:r>
         <w:rPr>
@@ -626,12 +617,6 @@
         <w:spacing w:before="156" w:after="156"/>
         <w:ind w:firstLine="420"/>
       </w:pPr>
-    </w:p>
-    <w:p>
-      <w:pPr>
-        <w:spacing w:before="156" w:after="156"/>
-        <w:ind w:firstLine="420"/>
-      </w:pPr>
       <w:r>
         <w:rPr>
           <w:rFonts w:hint="eastAsia"/>
@@ -841,16 +826,273 @@
       <w:pPr>
         <w:spacing w:before="156" w:after="156"/>
         <w:ind w:firstLine="420"/>
-        <w:rPr>
-          <w:rFonts w:hint="eastAsia"/>
-        </w:rPr>
-      </w:pPr>
-      <w:r>
-        <w:rPr>
-          <w:rFonts w:hint="eastAsia"/>
-        </w:rPr>
-        <w:lastRenderedPageBreak/>
+      </w:pPr>
+      <w:r>
+        <w:rPr>
+          <w:rFonts w:hint="eastAsia"/>
+        </w:rPr>
         <w:t>“那我们先走吧……”</w:t>
+      </w:r>
+    </w:p>
+    <w:p>
+      <w:pPr>
+        <w:spacing w:before="156" w:after="156"/>
+        <w:ind w:firstLine="420"/>
+      </w:pPr>
+    </w:p>
+    <w:p>
+      <w:pPr>
+        <w:spacing w:before="156" w:after="156"/>
+        <w:ind w:firstLine="420"/>
+      </w:pPr>
+      <w:r>
+        <w:rPr>
+          <w:rFonts w:hint="eastAsia"/>
+        </w:rPr>
+        <w:t>“</w:t>
+      </w:r>
+      <w:r>
+        <w:rPr>
+          <w:rFonts w:hint="eastAsia"/>
+        </w:rPr>
+        <w:t>请问，你是苏婷婷吗？”</w:t>
+      </w:r>
+      <w:r>
+        <w:rPr>
+          <w:rFonts w:hint="eastAsia"/>
+        </w:rPr>
+        <w:t>小萌在河边的长凳上，向一个看了许久</w:t>
+      </w:r>
+      <w:r>
+        <w:rPr>
+          <w:rFonts w:hint="eastAsia"/>
+        </w:rPr>
+        <w:t>号码拨了过去。</w:t>
+      </w:r>
+    </w:p>
+    <w:p>
+      <w:pPr>
+        <w:spacing w:before="156" w:after="156"/>
+        <w:ind w:firstLine="420"/>
+      </w:pPr>
+      <w:r>
+        <w:rPr>
+          <w:rFonts w:hint="eastAsia"/>
+        </w:rPr>
+        <w:t>“没错，听这个声音……好像曾经很熟悉……</w:t>
+      </w:r>
+      <w:r>
+        <w:rPr>
+          <w:rFonts w:hint="eastAsia"/>
+        </w:rPr>
+        <w:t>等一等……</w:t>
+      </w:r>
+      <w:r>
+        <w:rPr>
+          <w:rFonts w:hint="eastAsia"/>
+        </w:rPr>
+        <w:t>”电话那头沉默了许久，最后以十分欢喜的语气继续了通话，“你……你是小萌！”</w:t>
+      </w:r>
+    </w:p>
+    <w:p>
+      <w:pPr>
+        <w:spacing w:before="156" w:after="156"/>
+        <w:ind w:firstLine="420"/>
+      </w:pPr>
+      <w:r>
+        <w:rPr>
+          <w:rFonts w:hint="eastAsia"/>
+        </w:rPr>
+        <w:t>小萌轻轻地嗯了一声，“没错，我就是小萌，你还认识我？”</w:t>
+      </w:r>
+    </w:p>
+    <w:p>
+      <w:pPr>
+        <w:spacing w:before="156" w:after="156"/>
+        <w:ind w:firstLine="420"/>
+      </w:pPr>
+      <w:r>
+        <w:rPr>
+          <w:rFonts w:hint="eastAsia"/>
+        </w:rPr>
+        <w:t>对方轻轻地笑了一声，“</w:t>
+      </w:r>
+      <w:r>
+        <w:rPr>
+          <w:rFonts w:hint="eastAsia"/>
+        </w:rPr>
+        <w:t>这个声音我怎么可能会忘记呢……</w:t>
+      </w:r>
+      <w:r>
+        <w:rPr>
+          <w:rFonts w:hint="eastAsia"/>
+        </w:rPr>
+        <w:t>没错，就是你……</w:t>
+      </w:r>
+      <w:r>
+        <w:rPr>
+          <w:rFonts w:hint="eastAsia"/>
+        </w:rPr>
+        <w:t>不过……你也已经有一年多没有和我们联系了吧……诗语那里得来的</w:t>
+      </w:r>
+      <w:r>
+        <w:rPr>
+          <w:rFonts w:hint="eastAsia"/>
+        </w:rPr>
+        <w:t>消息，说是你</w:t>
+      </w:r>
+      <w:r>
+        <w:rPr>
+          <w:rFonts w:hint="eastAsia"/>
+        </w:rPr>
+        <w:t>最近有几天去她那里的……究竟发生了什么事情了吗？”</w:t>
+      </w:r>
+    </w:p>
+    <w:p>
+      <w:pPr>
+        <w:spacing w:before="156" w:after="156"/>
+        <w:ind w:firstLine="420"/>
+      </w:pPr>
+      <w:r>
+        <w:rPr>
+          <w:rFonts w:hint="eastAsia"/>
+        </w:rPr>
+        <w:t>小萌点了点头</w:t>
+      </w:r>
+      <w:r>
+        <w:rPr>
+          <w:rFonts w:hint="eastAsia"/>
+        </w:rPr>
+        <w:t>，</w:t>
+      </w:r>
+      <w:r>
+        <w:rPr>
+          <w:rFonts w:hint="eastAsia"/>
+        </w:rPr>
+        <w:t>“我发现，我高中时期的记忆十分模糊，所以就去问了一下，我高中时期的</w:t>
+      </w:r>
+      <w:r>
+        <w:rPr>
+          <w:rFonts w:hint="eastAsia"/>
+        </w:rPr>
+        <w:t>事情……阮诗语，说你是我的好朋友……我才和你通通话，想了解更多的事情”</w:t>
+      </w:r>
+    </w:p>
+    <w:p>
+      <w:pPr>
+        <w:spacing w:before="156" w:after="156"/>
+        <w:ind w:firstLine="420"/>
+      </w:pPr>
+      <w:r>
+        <w:rPr>
+          <w:rFonts w:hint="eastAsia"/>
+        </w:rPr>
+        <w:t>对方听了这些话，先是沉默了一下，随后还是深深地叹了一口气，</w:t>
+      </w:r>
+      <w:r>
+        <w:rPr>
+          <w:rFonts w:hint="eastAsia"/>
+        </w:rPr>
+        <w:t>“你问吧……看来你还是没有摆脱那些事情</w:t>
+      </w:r>
+      <w:r>
+        <w:rPr>
+          <w:rFonts w:hint="eastAsia"/>
+        </w:rPr>
+        <w:t>……</w:t>
+      </w:r>
+      <w:r>
+        <w:rPr>
+          <w:rFonts w:hint="eastAsia"/>
+        </w:rPr>
+        <w:t>你问的我都会认真地回答……</w:t>
+      </w:r>
+      <w:r>
+        <w:rPr>
+          <w:rFonts w:hint="eastAsia"/>
+        </w:rPr>
+        <w:t>不过，我想问一问，你现在有什么朋友吗？”</w:t>
+      </w:r>
+    </w:p>
+    <w:p>
+      <w:pPr>
+        <w:spacing w:before="156" w:after="156"/>
+        <w:ind w:firstLine="420"/>
+      </w:pPr>
+      <w:r>
+        <w:rPr>
+          <w:rFonts w:hint="eastAsia"/>
+        </w:rPr>
+        <w:t>小萌轻轻地嗯了一声，“</w:t>
+      </w:r>
+      <w:r>
+        <w:rPr>
+          <w:rFonts w:hint="eastAsia"/>
+        </w:rPr>
+        <w:t>我的几个室友，是我的好朋友，之前去阮诗语那里，就是她们陪着我一起去的，</w:t>
+      </w:r>
+      <w:r>
+        <w:rPr>
+          <w:rFonts w:hint="eastAsia"/>
+        </w:rPr>
+        <w:t>这个怎么了吗？”</w:t>
+      </w:r>
+    </w:p>
+    <w:p>
+      <w:pPr>
+        <w:spacing w:before="156" w:after="156"/>
+        <w:ind w:firstLine="420"/>
+      </w:pPr>
+      <w:r>
+        <w:rPr>
+          <w:rFonts w:hint="eastAsia"/>
+        </w:rPr>
+        <w:t>“</w:t>
+      </w:r>
+      <w:r>
+        <w:rPr>
+          <w:rFonts w:hint="eastAsia"/>
+        </w:rPr>
+        <w:t>没有什么，只不过，接下去可能还是需要凭借她们的气力，才能将你的记忆全部夺回来，不过我现在给你</w:t>
+      </w:r>
+      <w:r>
+        <w:rPr>
+          <w:rFonts w:hint="eastAsia"/>
+        </w:rPr>
+        <w:t>一些小提示</w:t>
+      </w:r>
+      <w:r>
+        <w:rPr>
+          <w:rFonts w:hint="eastAsia"/>
+        </w:rPr>
+        <w:t>……</w:t>
+      </w:r>
+      <w:r>
+        <w:rPr>
+          <w:rFonts w:hint="eastAsia"/>
+        </w:rPr>
+        <w:t>苏缨……</w:t>
+      </w:r>
+      <w:r>
+        <w:rPr>
+          <w:rFonts w:hint="eastAsia"/>
+        </w:rPr>
+        <w:t>这个名字你还记得吗？”</w:t>
+      </w:r>
+    </w:p>
+    <w:p>
+      <w:pPr>
+        <w:spacing w:before="156" w:after="156"/>
+        <w:ind w:firstLine="420"/>
+        <w:rPr>
+          <w:rFonts w:hint="eastAsia"/>
+        </w:rPr>
+      </w:pPr>
+      <w:r>
+        <w:rPr>
+          <w:rFonts w:hint="eastAsia"/>
+        </w:rPr>
+        <w:t>小萌十分惊讶，对方难道真的知道这个名字？</w:t>
       </w:r>
       <w:bookmarkStart w:id="0" w:name="_GoBack"/>
       <w:bookmarkEnd w:id="0"/>

--- a/novel/present/小萌的文具盒/正文_第一话_第九章.docx
+++ b/novel/present/小萌的文具盒/正文_第一话_第九章.docx
@@ -583,9 +583,6 @@
       <w:pPr>
         <w:spacing w:before="156" w:after="156"/>
         <w:ind w:firstLine="420"/>
-        <w:rPr>
-          <w:rFonts w:hint="eastAsia"/>
-        </w:rPr>
       </w:pPr>
       <w:r>
         <w:rPr>
@@ -737,12 +734,14 @@
         </w:rPr>
         <w:t>“这样啊……</w:t>
       </w:r>
+      <w:proofErr w:type="spellStart"/>
       <w:r>
         <w:rPr>
           <w:rFonts w:hint="eastAsia"/>
         </w:rPr>
         <w:t>emmm</w:t>
       </w:r>
+      <w:proofErr w:type="spellEnd"/>
       <w:r>
         <w:rPr>
           <w:rFonts w:hint="eastAsia"/>
@@ -1084,15 +1083,292 @@
       <w:pPr>
         <w:spacing w:before="156" w:after="156"/>
         <w:ind w:firstLine="420"/>
-        <w:rPr>
-          <w:rFonts w:hint="eastAsia"/>
-        </w:rPr>
       </w:pPr>
       <w:r>
         <w:rPr>
           <w:rFonts w:hint="eastAsia"/>
         </w:rPr>
         <w:t>小萌十分惊讶，对方难道真的知道这个名字？</w:t>
+      </w:r>
+    </w:p>
+    <w:p>
+      <w:pPr>
+        <w:spacing w:before="156" w:after="156"/>
+        <w:ind w:firstLine="420"/>
+      </w:pPr>
+      <w:r>
+        <w:rPr>
+          <w:rFonts w:hint="eastAsia"/>
+        </w:rPr>
+        <w:t>小萌有些急切地询问，</w:t>
+      </w:r>
+      <w:r>
+        <w:rPr>
+          <w:rFonts w:hint="eastAsia"/>
+        </w:rPr>
+        <w:t>“这个名字和我究竟有什么关系？她到底是谁？</w:t>
+      </w:r>
+      <w:r>
+        <w:rPr>
+          <w:rFonts w:hint="eastAsia"/>
+        </w:rPr>
+        <w:t>难道她和我的高中回忆有什么关系吗？</w:t>
+      </w:r>
+      <w:r>
+        <w:rPr>
+          <w:rFonts w:hint="eastAsia"/>
+        </w:rPr>
+        <w:t>她是我的同学，朋友吗？</w:t>
+      </w:r>
+      <w:r>
+        <w:rPr>
+          <w:rFonts w:hint="eastAsia"/>
+        </w:rPr>
+        <w:t>”</w:t>
+      </w:r>
+    </w:p>
+    <w:p>
+      <w:pPr>
+        <w:spacing w:before="156" w:after="156"/>
+        <w:ind w:firstLine="420"/>
+      </w:pPr>
+      <w:r>
+        <w:rPr>
+          <w:rFonts w:hint="eastAsia"/>
+        </w:rPr>
+        <w:t>对方显得无可奈何，从电话的那头传来一副叹气声，“</w:t>
+      </w:r>
+      <w:r>
+        <w:rPr>
+          <w:rFonts w:hint="eastAsia"/>
+        </w:rPr>
+        <w:t>别这么急嘛……问题要一个一个询问。首先，我回答你这个名字和你的关系吧……小萌，你高中时期，不，或许从高中时期以前就有那种的性格了，不过只是高中时期的被放大了，这个名字和你有很大的关系，你现在这个变成这个样子，十有八九就是那个家伙所造成的，所以无论如何，也要阻止那个家伙对你再造成伤害。不过你现在肯定不知道</w:t>
+      </w:r>
+      <w:r>
+        <w:rPr>
+          <w:rFonts w:hint="eastAsia"/>
+        </w:rPr>
+        <w:t>接下来该怎么办对吧……</w:t>
+      </w:r>
+    </w:p>
+    <w:p>
+      <w:pPr>
+        <w:spacing w:before="156" w:after="156"/>
+        <w:ind w:firstLine="420"/>
+      </w:pPr>
+      <w:r>
+        <w:rPr>
+          <w:rFonts w:hint="eastAsia"/>
+        </w:rPr>
+        <w:t>“我告诉你，保持自己的意识，尽量和你自己的朋友在一起，不论怎么样都要保持清醒；第二个问题，她到底是谁，至于这个问题，我想我暂时还不能回答你；第三个问题，她的确和你高中时期模糊的记忆有关，我想我们大家都认识她，包括诗语、诗琦，还有我，但是我们都不能说出来，这里面有很大的内情；最后一个问题，她并不是你的同学，和你是朋友也是敌人。</w:t>
+      </w:r>
+      <w:r>
+        <w:rPr>
+          <w:rFonts w:hint="eastAsia"/>
+        </w:rPr>
+        <w:t>”</w:t>
+      </w:r>
+    </w:p>
+    <w:p>
+      <w:pPr>
+        <w:spacing w:before="156" w:after="156"/>
+        <w:ind w:firstLine="420"/>
+      </w:pPr>
+      <w:r>
+        <w:rPr>
+          <w:rFonts w:hint="eastAsia"/>
+        </w:rPr>
+        <w:t>小萌根本就没有听明白，她不断地用自己的大脑思考，然而根本也就没有</w:t>
+      </w:r>
+      <w:r>
+        <w:rPr>
+          <w:rFonts w:hint="eastAsia"/>
+        </w:rPr>
+        <w:t>理解对方说过的话，“可是……</w:t>
+      </w:r>
+      <w:r>
+        <w:rPr>
+          <w:rFonts w:hint="eastAsia"/>
+        </w:rPr>
+        <w:t>你这么说，我也听不明白呀……”</w:t>
+      </w:r>
+    </w:p>
+    <w:p>
+      <w:pPr>
+        <w:spacing w:before="156" w:after="156"/>
+        <w:ind w:firstLine="420"/>
+      </w:pPr>
+      <w:r>
+        <w:rPr>
+          <w:rFonts w:hint="eastAsia"/>
+        </w:rPr>
+        <w:t>苏婷婷还是叹了一口气，“现在你的确还是听不明白</w:t>
+      </w:r>
+      <w:r>
+        <w:rPr>
+          <w:rFonts w:hint="eastAsia"/>
+        </w:rPr>
+        <w:t>，不过相信不久之后，就会有人拯救你，我们曾经拯救过你，但是……但是应该还是不太彻底……你是怎么突然就想起高中时期的这件事情的？”</w:t>
+      </w:r>
+    </w:p>
+    <w:p>
+      <w:pPr>
+        <w:spacing w:before="156" w:after="156"/>
+        <w:ind w:firstLine="420"/>
+      </w:pPr>
+      <w:r>
+        <w:rPr>
+          <w:rFonts w:hint="eastAsia"/>
+        </w:rPr>
+        <w:t>天边的夜幕缓缓降临，黑暗吞噬了整个天空，原本拥有星星明亮的天空之中，并没有那些星星点点，周边的微风缓缓地吹拂着小萌的脸颊。</w:t>
+      </w:r>
+    </w:p>
+    <w:p>
+      <w:pPr>
+        <w:spacing w:before="156" w:after="156"/>
+        <w:ind w:firstLine="420"/>
+      </w:pPr>
+      <w:r>
+        <w:rPr>
+          <w:rFonts w:hint="eastAsia"/>
+        </w:rPr>
+        <w:lastRenderedPageBreak/>
+        <w:t>“是……是上个月的时候……</w:t>
+      </w:r>
+      <w:r>
+        <w:rPr>
+          <w:rFonts w:hint="eastAsia"/>
+        </w:rPr>
+        <w:t>没错，就是上个月的时候……我收到了一封信……没有错，就是在那个时候，是的，苏缨，写那封信的人，就说自己是苏缨</w:t>
+      </w:r>
+      <w:r>
+        <w:rPr>
+          <w:rFonts w:hint="eastAsia"/>
+        </w:rPr>
+        <w:t>”</w:t>
+      </w:r>
+    </w:p>
+    <w:p>
+      <w:pPr>
+        <w:spacing w:before="156" w:after="156"/>
+        <w:ind w:firstLine="420"/>
+      </w:pPr>
+      <w:r>
+        <w:rPr>
+          <w:rFonts w:hint="eastAsia"/>
+        </w:rPr>
+        <w:t>对方很惊讶，“</w:t>
+      </w:r>
+      <w:r>
+        <w:rPr>
+          <w:rFonts w:hint="eastAsia"/>
+        </w:rPr>
+        <w:t>苏缨……？给你信？怎么可能？”</w:t>
+      </w:r>
+    </w:p>
+    <w:p>
+      <w:pPr>
+        <w:spacing w:before="156" w:after="156"/>
+        <w:ind w:firstLine="420"/>
+      </w:pPr>
+      <w:r>
+        <w:rPr>
+          <w:rFonts w:hint="eastAsia"/>
+        </w:rPr>
+        <w:t>小萌摇了摇头，“没错，就是这个事情。当时我看完信了之后，才想起了高中时期的一些事情，才想起那些模糊的地方”</w:t>
+      </w:r>
+    </w:p>
+    <w:p>
+      <w:pPr>
+        <w:spacing w:before="156" w:after="156"/>
+        <w:ind w:firstLine="420"/>
+      </w:pPr>
+      <w:r>
+        <w:rPr>
+          <w:rFonts w:hint="eastAsia"/>
+        </w:rPr>
+        <w:t>对方沉默了一会，然后又叹了一口气，不过这一次的口气似乎是真的是无可奈何了，“</w:t>
+      </w:r>
+      <w:r>
+        <w:rPr>
+          <w:rFonts w:hint="eastAsia"/>
+        </w:rPr>
+        <w:t>小萌啊，看来这件事情真的很困难……不过暂时不会对你的生活有什么</w:t>
+      </w:r>
+      <w:r>
+        <w:rPr>
+          <w:rFonts w:hint="eastAsia"/>
+        </w:rPr>
+        <w:t>影响的，你的好朋友知道这件事情吗？”</w:t>
+      </w:r>
+    </w:p>
+    <w:p>
+      <w:pPr>
+        <w:spacing w:before="156" w:after="156"/>
+        <w:ind w:firstLine="420"/>
+      </w:pPr>
+      <w:r>
+        <w:rPr>
+          <w:rFonts w:hint="eastAsia"/>
+        </w:rPr>
+        <w:t>“这件事情？”</w:t>
+      </w:r>
+    </w:p>
+    <w:p>
+      <w:pPr>
+        <w:spacing w:before="156" w:after="156"/>
+        <w:ind w:firstLine="420"/>
+      </w:pPr>
+      <w:r>
+        <w:rPr>
+          <w:rFonts w:hint="eastAsia"/>
+        </w:rPr>
+        <w:t>“就是那封信的事情。”</w:t>
+      </w:r>
+    </w:p>
+    <w:p>
+      <w:pPr>
+        <w:spacing w:before="156" w:after="156"/>
+        <w:ind w:firstLine="420"/>
+      </w:pPr>
+      <w:r>
+        <w:rPr>
+          <w:rFonts w:hint="eastAsia"/>
+        </w:rPr>
+        <w:t>“哦，知道的……因为我都告诉了她们，她们都是我很好的朋友”</w:t>
+      </w:r>
+    </w:p>
+    <w:p>
+      <w:pPr>
+        <w:spacing w:before="156" w:after="156"/>
+        <w:ind w:firstLine="420"/>
+      </w:pPr>
+    </w:p>
+    <w:p>
+      <w:pPr>
+        <w:spacing w:before="156" w:after="156"/>
+        <w:ind w:firstLine="420"/>
+        <w:rPr>
+          <w:rFonts w:hint="eastAsia"/>
+        </w:rPr>
+      </w:pPr>
+      <w:r>
+        <w:rPr>
+          <w:rFonts w:hint="eastAsia"/>
+        </w:rPr>
+        <w:t>结束完电话之后，小萌抬起了头，将自己的视线投向了天空。</w:t>
+      </w:r>
+      <w:r>
+        <w:rPr>
+          <w:rFonts w:hint="eastAsia"/>
+        </w:rPr>
+        <w:t>昏暗的天空之中，挥洒着无数的看不见的虚无，小萌对这些虚无毫无所知，更加别提还有更加多的秘密。</w:t>
+      </w:r>
+      <w:r>
+        <w:rPr>
+          <w:rFonts w:hint="eastAsia"/>
+        </w:rPr>
+        <w:t>天空之中的沉重的压抑感，按在小萌的心头，小萌叹了一口气，低下了头。</w:t>
       </w:r>
       <w:bookmarkStart w:id="0" w:name="_GoBack"/>
       <w:bookmarkEnd w:id="0"/>
